--- a/ТИ-нетПч.2/Lab5/Шведов_820601_ТИП_lab5.docx
+++ b/ТИ-нетПч.2/Lab5/Шведов_820601_ТИП_lab5.docx
@@ -824,6 +824,7 @@
         <w:p>
           <w:pPr>
             <w:pStyle w:val="TOC1"/>
+            <w:spacing w:line="276" w:lineRule="auto"/>
             <w:rPr>
               <w:rFonts w:asciiTheme="minorHAnsi" w:eastAsiaTheme="minorEastAsia" w:hAnsiTheme="minorHAnsi" w:cstheme="minorBidi"/>
               <w:sz w:val="24"/>
@@ -902,6 +903,7 @@
         <w:p>
           <w:pPr>
             <w:pStyle w:val="TOC1"/>
+            <w:spacing w:line="276" w:lineRule="auto"/>
             <w:rPr>
               <w:rFonts w:asciiTheme="minorHAnsi" w:eastAsiaTheme="minorEastAsia" w:hAnsiTheme="minorHAnsi" w:cstheme="minorBidi"/>
               <w:sz w:val="24"/>
@@ -977,6 +979,7 @@
         <w:p>
           <w:pPr>
             <w:pStyle w:val="TOC1"/>
+            <w:spacing w:line="276" w:lineRule="auto"/>
             <w:rPr>
               <w:rFonts w:asciiTheme="minorHAnsi" w:eastAsiaTheme="minorEastAsia" w:hAnsiTheme="minorHAnsi" w:cstheme="minorBidi"/>
               <w:sz w:val="24"/>
@@ -1052,6 +1055,7 @@
         <w:p>
           <w:pPr>
             <w:pStyle w:val="TOC1"/>
+            <w:spacing w:line="276" w:lineRule="auto"/>
             <w:rPr>
               <w:rFonts w:asciiTheme="minorHAnsi" w:eastAsiaTheme="minorEastAsia" w:hAnsiTheme="minorHAnsi" w:cstheme="minorBidi"/>
               <w:sz w:val="24"/>
@@ -1127,6 +1131,7 @@
         <w:p>
           <w:pPr>
             <w:pStyle w:val="TOC2"/>
+            <w:spacing w:line="276" w:lineRule="auto"/>
             <w:rPr>
               <w:rFonts w:asciiTheme="minorHAnsi" w:eastAsiaTheme="minorEastAsia" w:hAnsiTheme="minorHAnsi" w:cstheme="minorBidi"/>
               <w:noProof/>
@@ -1212,6 +1217,7 @@
         <w:p>
           <w:pPr>
             <w:pStyle w:val="TOC2"/>
+            <w:spacing w:line="276" w:lineRule="auto"/>
             <w:rPr>
               <w:rFonts w:asciiTheme="minorHAnsi" w:eastAsiaTheme="minorEastAsia" w:hAnsiTheme="minorHAnsi" w:cstheme="minorBidi"/>
               <w:noProof/>
@@ -1297,6 +1303,7 @@
         <w:p>
           <w:pPr>
             <w:pStyle w:val="TOC1"/>
+            <w:spacing w:line="276" w:lineRule="auto"/>
             <w:rPr>
               <w:rFonts w:asciiTheme="minorHAnsi" w:eastAsiaTheme="minorEastAsia" w:hAnsiTheme="minorHAnsi" w:cstheme="minorBidi"/>
               <w:sz w:val="24"/>
@@ -1678,9 +1685,17 @@
         <w:rPr>
           <w:rFonts w:eastAsia="Yu Mincho"/>
           <w:shd w:val="clear" w:color="auto" w:fill="FFFFFF"/>
+          <w:lang w:val="ru-RU" w:eastAsia="ru-RU"/>
+        </w:rPr>
+        <w:t xml:space="preserve">Если делать </w:t>
+      </w:r>
+      <w:r>
+        <w:rPr>
+          <w:rFonts w:eastAsia="Yu Mincho"/>
+          <w:shd w:val="clear" w:color="auto" w:fill="FFFFFF"/>
           <w:lang w:eastAsia="ru-RU"/>
         </w:rPr>
-        <w:t xml:space="preserve">Если Вы делаете блог на чистом </w:t>
+        <w:t xml:space="preserve">блог на чистом </w:t>
       </w:r>
       <w:r>
         <w:rPr>
@@ -2392,7 +2407,49 @@
         <w:t>index.php</w:t>
       </w:r>
       <w:r>
-        <w:t>, которая будет неавторизованных пользователей отправлять на страницу авторизации, а авторизованных на ту страницу, которую они посещали последний раз ("А" или "Б"). Для пользователя не будет видно главной страницы, она нужна только для перенаправления.</w:t>
+        <w:t xml:space="preserve">, которая будет неавторизованных пользователей отправлять на страницу авторизации, а авторизованных на ту страницу, которую они посещали последний </w:t>
+      </w:r>
+      <w:r>
+        <w:t>раз (</w:t>
+      </w:r>
+      <w:r>
+        <w:rPr>
+          <w:lang w:val="ru-RU"/>
+        </w:rPr>
+        <w:t>«</w:t>
+      </w:r>
+      <w:r>
+        <w:t>А</w:t>
+      </w:r>
+      <w:r>
+        <w:rPr>
+          <w:lang w:val="ru-RU"/>
+        </w:rPr>
+        <w:t>»</w:t>
+      </w:r>
+      <w:r>
+        <w:t xml:space="preserve"> или </w:t>
+      </w:r>
+      <w:r>
+        <w:rPr>
+          <w:lang w:val="ru-RU"/>
+        </w:rPr>
+        <w:t>«</w:t>
+      </w:r>
+      <w:r>
+        <w:t>Б</w:t>
+      </w:r>
+      <w:r>
+        <w:rPr>
+          <w:lang w:val="ru-RU"/>
+        </w:rPr>
+        <w:t>»</w:t>
+      </w:r>
+      <w:r>
+        <w:t>). Для</w:t>
+      </w:r>
+      <w:r>
+        <w:t xml:space="preserve"> пользователя не будет видно главной страницы, она нужна только для перенаправления.</w:t>
       </w:r>
     </w:p>
     <w:p>
@@ -2406,19 +2463,25 @@
         <w:rPr>
           <w:lang w:val="ru-RU"/>
         </w:rPr>
-        <w:t>Приведем структуру проекта на рисунке 3.1</w:t>
-      </w:r>
-      <w:r>
-        <w:rPr>
-          <w:lang w:val="ru-RU"/>
-        </w:rPr>
-        <w:t>.1</w:t>
-      </w:r>
-      <w:r>
-        <w:rPr>
-          <w:lang w:val="ru-RU"/>
-        </w:rPr>
-        <w:t xml:space="preserve">: </w:t>
+        <w:t xml:space="preserve">Приведем структуру проекта на </w:t>
+      </w:r>
+      <w:r>
+        <w:rPr>
+          <w:lang w:val="ru-RU"/>
+        </w:rPr>
+        <w:t>рисунке 3.1</w:t>
+      </w:r>
+      <w:r>
+        <w:rPr>
+          <w:lang w:val="ru-RU"/>
+        </w:rPr>
+        <w:t>.</w:t>
+      </w:r>
+      <w:r>
+        <w:rPr>
+          <w:lang w:val="ru-RU"/>
+        </w:rPr>
+        <w:t xml:space="preserve"> </w:t>
       </w:r>
     </w:p>
     <w:p>
@@ -2504,22 +2567,7 @@
           <w:sz w:val="28"/>
           <w:szCs w:val="28"/>
         </w:rPr>
-        <w:t>Рисунок 3.1</w:t>
-      </w:r>
-      <w:r>
-        <w:rPr>
-          <w:sz w:val="28"/>
-          <w:szCs w:val="28"/>
-          <w:lang w:val="ru-RU"/>
-        </w:rPr>
-        <w:t>.1</w:t>
-      </w:r>
-      <w:r>
-        <w:rPr>
-          <w:sz w:val="28"/>
-          <w:szCs w:val="28"/>
-        </w:rPr>
-        <w:t xml:space="preserve"> </w:t>
+        <w:t xml:space="preserve">Рисунок 3.1 </w:t>
       </w:r>
       <w:r>
         <w:rPr>
@@ -2558,6 +2606,9 @@
     <w:p>
       <w:pPr>
         <w:pStyle w:val="Main"/>
+        <w:rPr>
+          <w:lang w:val="ru-RU"/>
+        </w:rPr>
       </w:pPr>
       <w:r>
         <w:t xml:space="preserve">На странице </w:t>
@@ -2579,7 +2630,13 @@
         <w:t xml:space="preserve">нажать кнопку «Запомнить меня», чтобы его браузер получил куки для дальнейшего использования на сайте. </w:t>
       </w:r>
       <w:r>
-        <w:t>Также добавим валидацию ввода, чтобы пользователь не мог ввести пустые данные. Приведем пример работы на рисунке 3.1.2:</w:t>
+        <w:t>Также добавим валидацию ввода, чтобы пользователь не мог ввести пустые данные. Приведем пример работы на рисунке 3.</w:t>
+      </w:r>
+      <w:r>
+        <w:rPr>
+          <w:lang w:val="ru-RU"/>
+        </w:rPr>
+        <w:t>2.</w:t>
       </w:r>
     </w:p>
     <w:p>
@@ -2601,10 +2658,10 @@
         </w:rPr>
         <w:lastRenderedPageBreak/>
         <w:drawing>
-          <wp:inline distT="0" distB="0" distL="0" distR="0" wp14:anchorId="0D8BA177" wp14:editId="5B947E39">
-            <wp:extent cx="4145469" cy="2520368"/>
-            <wp:effectExtent l="12700" t="12700" r="7620" b="6985"/>
-            <wp:docPr id="1" name="Picture 1" descr="Graphical user interface, text, application&#10;&#10;Description automatically generated"/>
+          <wp:inline distT="0" distB="0" distL="0" distR="0" wp14:anchorId="4D1C221D" wp14:editId="6D02FEC6">
+            <wp:extent cx="4195424" cy="2615970"/>
+            <wp:effectExtent l="12700" t="12700" r="8890" b="13335"/>
+            <wp:docPr id="3" name="Picture 3" descr="Graphical user interface&#10;&#10;Description automatically generated"/>
             <wp:cNvGraphicFramePr>
               <a:graphicFrameLocks xmlns:a="http://schemas.openxmlformats.org/drawingml/2006/main" noChangeAspect="1"/>
             </wp:cNvGraphicFramePr>
@@ -2612,7 +2669,7 @@
               <a:graphicData uri="http://schemas.openxmlformats.org/drawingml/2006/picture">
                 <pic:pic xmlns:pic="http://schemas.openxmlformats.org/drawingml/2006/picture">
                   <pic:nvPicPr>
-                    <pic:cNvPr id="1" name="Picture 1" descr="Graphical user interface, text, application&#10;&#10;Description automatically generated"/>
+                    <pic:cNvPr id="3" name="Picture 3" descr="Graphical user interface&#10;&#10;Description automatically generated"/>
                     <pic:cNvPicPr/>
                   </pic:nvPicPr>
                   <pic:blipFill>
@@ -2624,7 +2681,7 @@
                   <pic:spPr>
                     <a:xfrm>
                       <a:off x="0" y="0"/>
-                      <a:ext cx="4151745" cy="2524184"/>
+                      <a:ext cx="4198624" cy="2617965"/>
                     </a:xfrm>
                     <a:prstGeom prst="rect">
                       <a:avLst/>
@@ -2668,7 +2725,7 @@
           <w:sz w:val="28"/>
           <w:szCs w:val="28"/>
         </w:rPr>
-        <w:t>Рисунок 3.1</w:t>
+        <w:t>Рисунок 3</w:t>
       </w:r>
       <w:r>
         <w:rPr>
@@ -2676,15 +2733,7 @@
           <w:szCs w:val="28"/>
           <w:lang w:val="ru-RU"/>
         </w:rPr>
-        <w:t>.</w:t>
-      </w:r>
-      <w:r>
-        <w:rPr>
-          <w:sz w:val="28"/>
-          <w:szCs w:val="28"/>
-          <w:lang w:val="ru-RU"/>
-        </w:rPr>
-        <w:t>2</w:t>
+        <w:t>.2</w:t>
       </w:r>
       <w:r>
         <w:rPr>
@@ -3731,124 +3780,77 @@
         <w:rPr>
           <w:lang w:val="ru-RU"/>
         </w:rPr>
-        <w:t xml:space="preserve">Приведем страницу </w:t>
-      </w:r>
-      <w:r>
-        <w:rPr>
-          <w:i/>
-          <w:iCs/>
-          <w:lang w:val="en-US"/>
-        </w:rPr>
-        <w:t>choose</w:t>
-      </w:r>
-      <w:r>
-        <w:rPr>
-          <w:i/>
-          <w:iCs/>
-          <w:lang w:val="ru-RU"/>
-        </w:rPr>
-        <w:t>.</w:t>
-      </w:r>
-      <w:r>
-        <w:rPr>
-          <w:i/>
-          <w:iCs/>
-          <w:lang w:val="en-US"/>
+        <w:t>Фрагмент кода:</w:t>
+      </w:r>
+    </w:p>
+    <w:p>
+      <w:pPr>
+        <w:pStyle w:val="code"/>
+        <w:rPr>
+          <w:lang w:val="ru-RU"/>
+        </w:rPr>
+      </w:pPr>
+    </w:p>
+    <w:p>
+      <w:pPr>
+        <w:pStyle w:val="code"/>
+        <w:rPr>
+          <w:lang w:val="ru-RU"/>
+        </w:rPr>
+      </w:pPr>
+      <w:r>
+        <w:rPr>
+          <w:lang w:val="ru-RU"/>
+        </w:rPr>
+        <w:t>&lt;?</w:t>
+      </w:r>
+      <w:proofErr w:type="spellStart"/>
+      <w:r>
+        <w:rPr>
+          <w:lang w:val="ru-RU"/>
         </w:rPr>
         <w:t>php</w:t>
       </w:r>
-      <w:r>
-        <w:rPr>
-          <w:i/>
-          <w:iCs/>
-          <w:lang w:val="ru-RU"/>
-        </w:rPr>
-        <w:t xml:space="preserve"> </w:t>
-      </w:r>
-      <w:r>
-        <w:rPr>
-          <w:lang w:val="ru-RU"/>
-        </w:rPr>
-        <w:t xml:space="preserve">на </w:t>
-      </w:r>
-      <w:r>
-        <w:t>рисунке 3.1.</w:t>
-      </w:r>
-      <w:r>
-        <w:rPr>
-          <w:lang w:val="ru-RU"/>
-        </w:rPr>
-        <w:t>3. Фрагмент кода:</w:t>
-      </w:r>
+      <w:proofErr w:type="spellEnd"/>
     </w:p>
     <w:p>
       <w:pPr>
         <w:pStyle w:val="code"/>
         <w:rPr>
-          <w:lang w:val="ru-RU"/>
-        </w:rPr>
-      </w:pPr>
-    </w:p>
-    <w:p>
-      <w:pPr>
-        <w:pStyle w:val="code"/>
-        <w:rPr>
-          <w:lang w:val="ru-RU"/>
-        </w:rPr>
-      </w:pPr>
-      <w:r>
-        <w:rPr>
-          <w:lang w:val="ru-RU"/>
-        </w:rPr>
-        <w:t>&lt;?</w:t>
+          <w:lang w:val="en-US"/>
+        </w:rPr>
+      </w:pPr>
+      <w:r>
+        <w:rPr>
+          <w:lang w:val="ru-RU"/>
+        </w:rPr>
+        <w:t xml:space="preserve">    </w:t>
       </w:r>
       <w:proofErr w:type="spellStart"/>
       <w:r>
         <w:rPr>
-          <w:lang w:val="ru-RU"/>
-        </w:rPr>
-        <w:t>php</w:t>
+          <w:lang w:val="en-US"/>
+        </w:rPr>
+        <w:t>require_once</w:t>
       </w:r>
       <w:proofErr w:type="spellEnd"/>
-    </w:p>
-    <w:p>
-      <w:pPr>
-        <w:pStyle w:val="code"/>
-        <w:rPr>
-          <w:lang w:val="en-US"/>
-        </w:rPr>
-      </w:pPr>
-      <w:r>
-        <w:rPr>
-          <w:lang w:val="ru-RU"/>
-        </w:rPr>
-        <w:t xml:space="preserve">    </w:t>
-      </w:r>
-      <w:proofErr w:type="spellStart"/>
-      <w:r>
-        <w:rPr>
-          <w:lang w:val="ru-RU"/>
-        </w:rPr>
-        <w:t>require_once</w:t>
-      </w:r>
-      <w:proofErr w:type="spellEnd"/>
-      <w:r>
-        <w:rPr>
-          <w:lang w:val="ru-RU"/>
+      <w:r>
+        <w:rPr>
+          <w:lang w:val="en-US"/>
         </w:rPr>
         <w:t xml:space="preserve"> __DIR_</w:t>
       </w:r>
       <w:proofErr w:type="gramStart"/>
       <w:r>
         <w:rPr>
-          <w:lang w:val="ru-RU"/>
+          <w:lang w:val="en-US"/>
         </w:rPr>
         <w:t>_ .</w:t>
       </w:r>
       <w:proofErr w:type="gramEnd"/>
       <w:r>
         <w:rPr>
-          <w:lang w:val="ru-RU"/>
+          <w:lang w:val="en-US"/>
         </w:rPr>
         <w:t xml:space="preserve"> </w:t>
       </w:r>
@@ -4308,6 +4310,85 @@
         </w:rPr>
         <w:t>&gt;</w:t>
       </w:r>
+    </w:p>
+    <w:p>
+      <w:pPr>
+        <w:pStyle w:val="code"/>
+        <w:ind w:firstLine="0"/>
+        <w:rPr>
+          <w:lang w:val="ru-RU"/>
+        </w:rPr>
+      </w:pPr>
+    </w:p>
+    <w:p>
+      <w:pPr>
+        <w:pStyle w:val="code"/>
+        <w:ind w:firstLine="708"/>
+        <w:rPr>
+          <w:i w:val="0"/>
+          <w:iCs w:val="0"/>
+          <w:lang w:val="ru-RU"/>
+        </w:rPr>
+      </w:pPr>
+      <w:r>
+        <w:rPr>
+          <w:i w:val="0"/>
+          <w:iCs w:val="0"/>
+          <w:lang w:val="ru-RU"/>
+        </w:rPr>
+        <w:lastRenderedPageBreak/>
+        <w:t xml:space="preserve">Приведем страницу </w:t>
+      </w:r>
+      <w:r>
+        <w:rPr>
+          <w:lang w:val="en-US"/>
+        </w:rPr>
+        <w:t>choose</w:t>
+      </w:r>
+      <w:r>
+        <w:rPr>
+          <w:lang w:val="ru-RU"/>
+        </w:rPr>
+        <w:t>.</w:t>
+      </w:r>
+      <w:r>
+        <w:rPr>
+          <w:lang w:val="en-US"/>
+        </w:rPr>
+        <w:t>php</w:t>
+      </w:r>
+      <w:r>
+        <w:rPr>
+          <w:i w:val="0"/>
+          <w:iCs w:val="0"/>
+          <w:lang w:val="ru-RU"/>
+        </w:rPr>
+        <w:t xml:space="preserve"> на </w:t>
+      </w:r>
+      <w:r>
+        <w:rPr>
+          <w:i w:val="0"/>
+          <w:iCs w:val="0"/>
+        </w:rPr>
+        <w:t>рисунке 3</w:t>
+      </w:r>
+      <w:r>
+        <w:rPr>
+          <w:i w:val="0"/>
+          <w:iCs w:val="0"/>
+          <w:lang w:val="ru-RU"/>
+        </w:rPr>
+        <w:t>.3.</w:t>
+      </w:r>
+    </w:p>
+    <w:p>
+      <w:pPr>
+        <w:pStyle w:val="code"/>
+        <w:ind w:firstLine="0"/>
+        <w:rPr>
+          <w:lang w:val="ru-RU"/>
+        </w:rPr>
+      </w:pPr>
     </w:p>
     <w:p>
       <w:pPr>
@@ -4327,7 +4408,6 @@
           <w:szCs w:val="24"/>
           <w:lang w:val="en-US"/>
         </w:rPr>
-        <w:lastRenderedPageBreak/>
         <w:drawing>
           <wp:inline distT="0" distB="0" distL="0" distR="0" wp14:anchorId="52314FCE" wp14:editId="25B28163">
             <wp:extent cx="5580489" cy="2355928"/>
@@ -4399,7 +4479,7 @@
           <w:sz w:val="28"/>
           <w:szCs w:val="28"/>
         </w:rPr>
-        <w:t>Рисунок 3.1</w:t>
+        <w:t>Рисунок 3.</w:t>
       </w:r>
       <w:r>
         <w:rPr>
@@ -4407,7 +4487,7 @@
           <w:szCs w:val="28"/>
           <w:lang w:val="ru-RU"/>
         </w:rPr>
-        <w:t>.3</w:t>
+        <w:t>3</w:t>
       </w:r>
       <w:r>
         <w:rPr>
@@ -4883,11 +4963,12 @@
         <w:rPr>
           <w:lang w:val="ru-RU"/>
         </w:rPr>
+        <w:lastRenderedPageBreak/>
         <w:tab/>
         <w:t xml:space="preserve">На рисунках </w:t>
       </w:r>
       <w:r>
-        <w:t>3.1</w:t>
+        <w:t>3</w:t>
       </w:r>
       <w:r>
         <w:rPr>
@@ -4902,25 +4983,25 @@
         <w:t xml:space="preserve">4 и </w:t>
       </w:r>
       <w:r>
-        <w:t>3.1</w:t>
+        <w:t>3.</w:t>
+      </w:r>
+      <w:r>
+        <w:rPr>
+          <w:lang w:val="ru-RU"/>
+        </w:rPr>
+        <w:t xml:space="preserve">5 приведем </w:t>
+      </w:r>
+      <w:r>
+        <w:rPr>
+          <w:lang w:val="ru-RU"/>
+        </w:rPr>
+        <w:t>страницы «А» и «Б», на которые пользователь может перейти</w:t>
       </w:r>
       <w:r>
         <w:rPr>
           <w:lang w:val="ru-RU"/>
         </w:rPr>
         <w:t>.</w:t>
-      </w:r>
-      <w:r>
-        <w:rPr>
-          <w:lang w:val="ru-RU"/>
-        </w:rPr>
-        <w:t xml:space="preserve">5 приведем </w:t>
-      </w:r>
-      <w:r>
-        <w:rPr>
-          <w:lang w:val="ru-RU"/>
-        </w:rPr>
-        <w:t>страницы «А» и «Б», на которые пользователь может перейти:</w:t>
       </w:r>
     </w:p>
     <w:p>
@@ -4946,11 +5027,10 @@
           <w:noProof/>
           <w:lang w:val="ru-RU"/>
         </w:rPr>
-        <w:lastRenderedPageBreak/>
         <w:drawing>
-          <wp:inline distT="0" distB="0" distL="0" distR="0" wp14:anchorId="35681CDD" wp14:editId="103859F7">
-            <wp:extent cx="4343543" cy="3480369"/>
-            <wp:effectExtent l="12700" t="12700" r="12700" b="12700"/>
+          <wp:inline distT="0" distB="0" distL="0" distR="0" wp14:anchorId="35681CDD" wp14:editId="112BAF70">
+            <wp:extent cx="3965115" cy="3177144"/>
+            <wp:effectExtent l="12700" t="12700" r="10160" b="10795"/>
             <wp:docPr id="17" name="Picture 17" descr="A tiger looking at the camera&#10;&#10;Description automatically generated with medium confidence"/>
             <wp:cNvGraphicFramePr>
               <a:graphicFrameLocks xmlns:a="http://schemas.openxmlformats.org/drawingml/2006/main" noChangeAspect="1"/>
@@ -4970,7 +5050,7 @@
                   <pic:spPr bwMode="auto">
                     <a:xfrm>
                       <a:off x="0" y="0"/>
-                      <a:ext cx="4358885" cy="3492662"/>
+                      <a:ext cx="3982403" cy="3190996"/>
                     </a:xfrm>
                     <a:prstGeom prst="rect">
                       <a:avLst/>
@@ -5037,7 +5117,7 @@
           <w:sz w:val="28"/>
           <w:szCs w:val="28"/>
         </w:rPr>
-        <w:t>Рисунок 3.1</w:t>
+        <w:t>Рисунок 3.</w:t>
       </w:r>
       <w:r>
         <w:rPr>
@@ -5045,7 +5125,7 @@
           <w:szCs w:val="28"/>
           <w:lang w:val="en-US"/>
         </w:rPr>
-        <w:t>.4</w:t>
+        <w:t>4</w:t>
       </w:r>
       <w:r>
         <w:rPr>
@@ -5111,9 +5191,9 @@
           <w:lang w:val="ru-RU"/>
         </w:rPr>
         <w:drawing>
-          <wp:inline distT="0" distB="0" distL="0" distR="0" wp14:anchorId="5F6FD6B5" wp14:editId="02A8A0D0">
-            <wp:extent cx="4446284" cy="3868276"/>
-            <wp:effectExtent l="12700" t="12700" r="11430" b="18415"/>
+          <wp:inline distT="0" distB="0" distL="0" distR="0" wp14:anchorId="5F6FD6B5" wp14:editId="64AC872C">
+            <wp:extent cx="4047454" cy="3521293"/>
+            <wp:effectExtent l="12700" t="12700" r="17145" b="9525"/>
             <wp:docPr id="18" name="Picture 18" descr="An elephant with tusks&#10;&#10;Description automatically generated with medium confidence"/>
             <wp:cNvGraphicFramePr>
               <a:graphicFrameLocks xmlns:a="http://schemas.openxmlformats.org/drawingml/2006/main" noChangeAspect="1"/>
@@ -5134,7 +5214,7 @@
                   <pic:spPr>
                     <a:xfrm>
                       <a:off x="0" y="0"/>
-                      <a:ext cx="4464920" cy="3884489"/>
+                      <a:ext cx="4079047" cy="3548779"/>
                     </a:xfrm>
                     <a:prstGeom prst="rect">
                       <a:avLst/>
@@ -5177,7 +5257,7 @@
           <w:sz w:val="28"/>
           <w:szCs w:val="28"/>
         </w:rPr>
-        <w:t>Рисунок 3.1</w:t>
+        <w:t>Рисунок 3</w:t>
       </w:r>
       <w:r>
         <w:rPr>
@@ -5471,14 +5551,20 @@
       <w:pPr>
         <w:pStyle w:val="Main"/>
         <w:rPr>
-          <w:lang w:val="ru-RU"/>
-        </w:rPr>
-      </w:pPr>
-      <w:r>
-        <w:rPr>
-          <w:lang w:val="ru-RU"/>
-        </w:rPr>
-        <w:t xml:space="preserve">Приведем структуру проекта на рисунке 3.2.1: </w:t>
+          <w:lang w:val="en-US"/>
+        </w:rPr>
+      </w:pPr>
+      <w:r>
+        <w:rPr>
+          <w:lang w:val="ru-RU"/>
+        </w:rPr>
+        <w:t>Приведем структуру проекта на рисунке 3.</w:t>
+      </w:r>
+      <w:r>
+        <w:rPr>
+          <w:lang w:val="ru-RU"/>
+        </w:rPr>
+        <w:t>6.</w:t>
       </w:r>
     </w:p>
     <w:p>
@@ -5572,15 +5658,7 @@
           <w:szCs w:val="28"/>
           <w:lang w:val="ru-RU"/>
         </w:rPr>
-        <w:t>2</w:t>
-      </w:r>
-      <w:r>
-        <w:rPr>
-          <w:sz w:val="28"/>
-          <w:szCs w:val="28"/>
-          <w:lang w:val="ru-RU"/>
-        </w:rPr>
-        <w:t>.1</w:t>
+        <w:t>6</w:t>
       </w:r>
       <w:r>
         <w:rPr>
@@ -5627,7 +5705,7 @@
       <w:pPr>
         <w:pStyle w:val="Main"/>
         <w:rPr>
-          <w:lang w:val="en-US"/>
+          <w:lang w:val="ru-RU"/>
         </w:rPr>
       </w:pPr>
       <w:proofErr w:type="spellStart"/>
@@ -5691,23 +5769,11 @@
         <w:rPr>
           <w:lang w:val="ru-RU"/>
         </w:rPr>
-        <w:t xml:space="preserve">. Она приведена на </w:t>
-      </w:r>
-      <w:r>
-        <w:rPr>
-          <w:lang w:val="ru-RU"/>
-        </w:rPr>
-        <w:t>рисунке</w:t>
-      </w:r>
-      <w:r>
-        <w:rPr>
-          <w:lang w:val="ru-RU"/>
-        </w:rPr>
-        <w:t xml:space="preserve"> 3.2.2. Фрагмент</w:t>
-      </w:r>
-      <w:r>
-        <w:rPr>
-          <w:lang w:val="en-US"/>
+        <w:t>. Фрагмент</w:t>
+      </w:r>
+      <w:r>
+        <w:rPr>
+          <w:lang w:val="ru-RU"/>
         </w:rPr>
         <w:t xml:space="preserve"> </w:t>
       </w:r>
@@ -5719,7 +5785,7 @@
       </w:r>
       <w:r>
         <w:rPr>
-          <w:lang w:val="en-US"/>
+          <w:lang w:val="ru-RU"/>
         </w:rPr>
         <w:t xml:space="preserve">: </w:t>
       </w:r>
@@ -5727,16 +5793,9 @@
     <w:p>
       <w:pPr>
         <w:pStyle w:val="Main"/>
-        <w:rPr>
-          <w:lang w:val="en-US"/>
-        </w:rPr>
-      </w:pPr>
-    </w:p>
-    <w:p>
-      <w:pPr>
-        <w:pStyle w:val="Main"/>
-        <w:rPr>
-          <w:lang w:val="en-US"/>
+        <w:ind w:firstLine="0"/>
+        <w:rPr>
+          <w:lang w:val="ru-RU"/>
         </w:rPr>
       </w:pPr>
     </w:p>
@@ -5745,37 +5804,53 @@
         <w:pStyle w:val="code"/>
       </w:pPr>
       <w:r>
+        <w:t>&lt;?php</w:t>
+      </w:r>
+    </w:p>
+    <w:p>
+      <w:pPr>
+        <w:pStyle w:val="code"/>
+      </w:pPr>
+      <w:r>
+        <w:t>require_once __DIR__ . '/check.php';</w:t>
+      </w:r>
+    </w:p>
+    <w:p>
+      <w:pPr>
+        <w:pStyle w:val="code"/>
+      </w:pPr>
+      <w:r>
         <w:lastRenderedPageBreak/>
-        <w:t>&lt;?php</w:t>
+        <w:t>page_check();</w:t>
       </w:r>
     </w:p>
     <w:p>
       <w:pPr>
         <w:pStyle w:val="code"/>
       </w:pPr>
-      <w:r>
-        <w:t>require_once __DIR__ . '/check.php';</w:t>
-      </w:r>
     </w:p>
     <w:p>
       <w:pPr>
         <w:pStyle w:val="code"/>
       </w:pPr>
       <w:r>
-        <w:t>page_check();</w:t>
+        <w:t>// set style coockie</w:t>
       </w:r>
     </w:p>
     <w:p>
       <w:pPr>
         <w:pStyle w:val="code"/>
       </w:pPr>
+      <w:r>
+        <w:t>setcookie("style", "default.css");</w:t>
+      </w:r>
     </w:p>
     <w:p>
       <w:pPr>
         <w:pStyle w:val="code"/>
       </w:pPr>
       <w:r>
-        <w:t>// set style coockie</w:t>
+        <w:t>isset($_POST["style"]) ? $_COOKIE["style"] = $_POST["style"] . ".css" : $_COOKIE["style"] = "default.css";</w:t>
       </w:r>
     </w:p>
     <w:p>
@@ -5783,7 +5858,7 @@
         <w:pStyle w:val="code"/>
       </w:pPr>
       <w:r>
-        <w:t>setcookie("style", "default.css");</w:t>
+        <w:t>?&gt;</w:t>
       </w:r>
     </w:p>
     <w:p>
@@ -5791,7 +5866,7 @@
         <w:pStyle w:val="code"/>
       </w:pPr>
       <w:r>
-        <w:t>isset($_POST["style"]) ? $_COOKIE["style"] = $_POST["style"] . ".css" : $_COOKIE["style"] = "default.css";</w:t>
+        <w:t>&lt;h1&gt;Style settings&lt;/h1&gt;</w:t>
       </w:r>
     </w:p>
     <w:p>
@@ -5799,23 +5874,23 @@
         <w:pStyle w:val="code"/>
       </w:pPr>
       <w:r>
-        <w:t>?&gt;</w:t>
+        <w:t>&lt;form action="&lt;?php echo htmlspecialchars($_SERVER['PHP_SELF']) ?&gt;" method="post"&gt;</w:t>
       </w:r>
     </w:p>
     <w:p>
       <w:pPr>
         <w:pStyle w:val="code"/>
-        <w:rPr>
-          <w:lang w:val="en-US"/>
-        </w:rPr>
-      </w:pPr>
+      </w:pPr>
+      <w:r>
+        <w:t xml:space="preserve">    &lt;div&gt;</w:t>
+      </w:r>
     </w:p>
     <w:p>
       <w:pPr>
         <w:pStyle w:val="code"/>
       </w:pPr>
       <w:r>
-        <w:t>&lt;h1&gt;Style settings&lt;/h1&gt;</w:t>
+        <w:t xml:space="preserve">        &lt;label for="style"&gt;Style&lt;/label&gt;</w:t>
       </w:r>
     </w:p>
     <w:p>
@@ -5823,7 +5898,7 @@
         <w:pStyle w:val="code"/>
       </w:pPr>
       <w:r>
-        <w:t>&lt;form action="&lt;?php echo htmlspecialchars($_SERVER['PHP_SELF']) ?&gt;" method="post"&gt;</w:t>
+        <w:t xml:space="preserve">        &lt;select name="style" id="style"&gt;</w:t>
       </w:r>
     </w:p>
     <w:p>
@@ -5831,6 +5906,54 @@
         <w:pStyle w:val="code"/>
       </w:pPr>
       <w:r>
+        <w:t xml:space="preserve">            &lt;option value=&gt;--- Choose a style ---&lt;/option&gt;</w:t>
+      </w:r>
+    </w:p>
+    <w:p>
+      <w:pPr>
+        <w:pStyle w:val="code"/>
+      </w:pPr>
+      <w:r>
+        <w:t xml:space="preserve">            &lt;option value="light" &lt;?php echo $_COOKIE["style"] == "light.css" ? "selected" : ""; ?&gt;&gt;Light&lt;/option&gt;</w:t>
+      </w:r>
+    </w:p>
+    <w:p>
+      <w:pPr>
+        <w:pStyle w:val="code"/>
+      </w:pPr>
+      <w:r>
+        <w:t xml:space="preserve">            &lt;option value="dark" &lt;?php echo $_COOKIE["style"] == "dark.css" ? "selected" : ""; ?&gt;&gt;Dark&lt;/option&gt;</w:t>
+      </w:r>
+    </w:p>
+    <w:p>
+      <w:pPr>
+        <w:pStyle w:val="code"/>
+      </w:pPr>
+      <w:r>
+        <w:t xml:space="preserve">            &lt;option value="default" &lt;?php echo $_COOKIE["style"] == "default.css" ? "selected" : ""; ?&gt;&gt;Default&lt;/option&gt;</w:t>
+      </w:r>
+    </w:p>
+    <w:p>
+      <w:pPr>
+        <w:pStyle w:val="code"/>
+      </w:pPr>
+      <w:r>
+        <w:t xml:space="preserve">        &lt;/select&gt;</w:t>
+      </w:r>
+    </w:p>
+    <w:p>
+      <w:pPr>
+        <w:pStyle w:val="code"/>
+      </w:pPr>
+      <w:r>
+        <w:t xml:space="preserve">    &lt;/div&gt;</w:t>
+      </w:r>
+    </w:p>
+    <w:p>
+      <w:pPr>
+        <w:pStyle w:val="code"/>
+      </w:pPr>
+      <w:r>
         <w:t xml:space="preserve">    &lt;div&gt;</w:t>
       </w:r>
     </w:p>
@@ -5839,7 +5962,7 @@
         <w:pStyle w:val="code"/>
       </w:pPr>
       <w:r>
-        <w:t xml:space="preserve">        &lt;label for="style"&gt;Style&lt;/label&gt;</w:t>
+        <w:t xml:space="preserve">        &lt;button type="submit"&gt;Select&lt;/button&gt;</w:t>
       </w:r>
     </w:p>
     <w:p>
@@ -5847,7 +5970,7 @@
         <w:pStyle w:val="code"/>
       </w:pPr>
       <w:r>
-        <w:t xml:space="preserve">        &lt;select name="style" id="style"&gt;</w:t>
+        <w:t xml:space="preserve">    &lt;/div&gt;</w:t>
       </w:r>
     </w:p>
     <w:p>
@@ -5855,91 +5978,68 @@
         <w:pStyle w:val="code"/>
       </w:pPr>
       <w:r>
-        <w:t xml:space="preserve">            &lt;option value=&gt;--- Choose a style ---&lt;/option&gt;</w:t>
+        <w:t>&lt;/form&gt;</w:t>
       </w:r>
     </w:p>
     <w:p>
       <w:pPr>
         <w:pStyle w:val="code"/>
       </w:pPr>
-      <w:r>
-        <w:t xml:space="preserve">            &lt;option value="light" &lt;?php echo $_COOKIE["style"] == "light.css" ? "selected" : ""; ?&gt;&gt;Light&lt;/option&gt;</w:t>
-      </w:r>
-    </w:p>
-    <w:p>
-      <w:pPr>
-        <w:pStyle w:val="code"/>
-      </w:pPr>
-      <w:r>
-        <w:t xml:space="preserve">            &lt;option value="dark" &lt;?php echo $_COOKIE["style"] == "dark.css" ? "selected" : ""; ?&gt;&gt;Dark&lt;/option&gt;</w:t>
-      </w:r>
-    </w:p>
-    <w:p>
-      <w:pPr>
-        <w:pStyle w:val="code"/>
-      </w:pPr>
-      <w:r>
-        <w:t xml:space="preserve">            &lt;option value="default" &lt;?php echo $_COOKIE["style"] == "default.css" ? "selected" : ""; ?&gt;&gt;Default&lt;/option&gt;</w:t>
-      </w:r>
-    </w:p>
-    <w:p>
-      <w:pPr>
-        <w:pStyle w:val="code"/>
-      </w:pPr>
-      <w:r>
-        <w:t xml:space="preserve">        &lt;/select&gt;</w:t>
-      </w:r>
-    </w:p>
-    <w:p>
-      <w:pPr>
-        <w:pStyle w:val="code"/>
-      </w:pPr>
-      <w:r>
-        <w:t xml:space="preserve">    &lt;/div&gt;</w:t>
-      </w:r>
-    </w:p>
-    <w:p>
-      <w:pPr>
-        <w:pStyle w:val="code"/>
-      </w:pPr>
-      <w:r>
-        <w:t xml:space="preserve">    &lt;div&gt;</w:t>
-      </w:r>
-    </w:p>
-    <w:p>
-      <w:pPr>
-        <w:pStyle w:val="code"/>
-      </w:pPr>
-      <w:r>
-        <w:t xml:space="preserve">        &lt;button type="submit"&gt;Select&lt;/button&gt;</w:t>
-      </w:r>
-    </w:p>
-    <w:p>
-      <w:pPr>
-        <w:pStyle w:val="code"/>
-      </w:pPr>
-      <w:r>
-        <w:t xml:space="preserve">    &lt;/div&gt;</w:t>
-      </w:r>
-    </w:p>
-    <w:p>
-      <w:pPr>
-        <w:pStyle w:val="code"/>
-      </w:pPr>
-      <w:r>
-        <w:t>&lt;/form&gt;</w:t>
-      </w:r>
-    </w:p>
-    <w:p>
-      <w:pPr>
-        <w:spacing w:after="160" w:line="259" w:lineRule="auto"/>
+    </w:p>
+    <w:p>
+      <w:pPr>
+        <w:spacing w:line="259" w:lineRule="auto"/>
+        <w:ind w:firstLine="708"/>
+        <w:rPr>
+          <w:sz w:val="28"/>
+          <w:szCs w:val="28"/>
+          <w:lang w:val="ru-RU"/>
+        </w:rPr>
+      </w:pPr>
+      <w:r>
+        <w:rPr>
+          <w:sz w:val="28"/>
+          <w:szCs w:val="28"/>
+          <w:lang w:val="ru-RU"/>
+        </w:rPr>
+        <w:t>Приведем страницу</w:t>
+      </w:r>
+      <w:r>
+        <w:rPr>
+          <w:sz w:val="28"/>
+          <w:szCs w:val="28"/>
+          <w:lang w:val="ru-RU"/>
+        </w:rPr>
+        <w:t xml:space="preserve"> на рисунке 3.</w:t>
+      </w:r>
+      <w:r>
+        <w:rPr>
+          <w:sz w:val="28"/>
+          <w:szCs w:val="28"/>
+          <w:lang w:val="ru-RU"/>
+        </w:rPr>
+        <w:t>7</w:t>
+      </w:r>
+      <w:r>
+        <w:rPr>
+          <w:sz w:val="28"/>
+          <w:szCs w:val="28"/>
+          <w:lang w:val="ru-RU"/>
+        </w:rPr>
+        <w:t>.</w:t>
+      </w:r>
+    </w:p>
+    <w:p>
+      <w:pPr>
+        <w:spacing w:line="259" w:lineRule="auto"/>
+        <w:ind w:firstLine="708"/>
         <w:rPr>
           <w:b/>
           <w:bCs/>
           <w:caps/>
           <w:color w:val="000000" w:themeColor="text1"/>
-          <w:sz w:val="32"/>
-          <w:szCs w:val="26"/>
+          <w:sz w:val="28"/>
+          <w:szCs w:val="28"/>
           <w:lang w:val="ru-RU"/>
         </w:rPr>
       </w:pPr>
@@ -5947,6 +6047,7 @@
     <w:p>
       <w:pPr>
         <w:spacing w:line="259" w:lineRule="auto"/>
+        <w:jc w:val="center"/>
         <w:rPr>
           <w:b/>
           <w:bCs/>
@@ -5968,12 +6069,11 @@
           <w:szCs w:val="26"/>
           <w:lang w:val="ru-RU"/>
         </w:rPr>
-        <w:lastRenderedPageBreak/>
         <w:drawing>
-          <wp:inline distT="0" distB="0" distL="0" distR="0" wp14:anchorId="2962EF3B" wp14:editId="6896C89B">
-            <wp:extent cx="5939790" cy="2096135"/>
-            <wp:effectExtent l="12700" t="12700" r="16510" b="12065"/>
-            <wp:docPr id="24" name="Picture 24"/>
+          <wp:inline distT="0" distB="0" distL="0" distR="0" wp14:anchorId="2860C149" wp14:editId="5AB927FC">
+            <wp:extent cx="2530617" cy="1584208"/>
+            <wp:effectExtent l="12700" t="12700" r="9525" b="16510"/>
+            <wp:docPr id="1" name="Picture 1" descr="Graphical user interface, application&#10;&#10;Description automatically generated"/>
             <wp:cNvGraphicFramePr>
               <a:graphicFrameLocks xmlns:a="http://schemas.openxmlformats.org/drawingml/2006/main" noChangeAspect="1"/>
             </wp:cNvGraphicFramePr>
@@ -5981,7 +6081,7 @@
               <a:graphicData uri="http://schemas.openxmlformats.org/drawingml/2006/picture">
                 <pic:pic xmlns:pic="http://schemas.openxmlformats.org/drawingml/2006/picture">
                   <pic:nvPicPr>
-                    <pic:cNvPr id="1" name=""/>
+                    <pic:cNvPr id="1" name="Picture 1" descr="Graphical user interface, application&#10;&#10;Description automatically generated"/>
                     <pic:cNvPicPr/>
                   </pic:nvPicPr>
                   <pic:blipFill>
@@ -5993,7 +6093,7 @@
                   <pic:spPr>
                     <a:xfrm>
                       <a:off x="0" y="0"/>
-                      <a:ext cx="5939790" cy="2096135"/>
+                      <a:ext cx="2537525" cy="1588532"/>
                     </a:xfrm>
                     <a:prstGeom prst="rect">
                       <a:avLst/>
@@ -6050,23 +6150,7 @@
           <w:szCs w:val="28"/>
           <w:lang w:val="ru-RU"/>
         </w:rPr>
-        <w:t>2</w:t>
-      </w:r>
-      <w:r>
-        <w:rPr>
-          <w:sz w:val="28"/>
-          <w:szCs w:val="28"/>
-          <w:lang w:val="ru-RU"/>
-        </w:rPr>
-        <w:t>.</w:t>
-      </w:r>
-      <w:r>
-        <w:rPr>
-          <w:sz w:val="28"/>
-          <w:szCs w:val="28"/>
-          <w:lang w:val="ru-RU"/>
-        </w:rPr>
-        <w:t>2</w:t>
+        <w:t>7</w:t>
       </w:r>
       <w:r>
         <w:rPr>
@@ -6136,19 +6220,18 @@
           <w:lang w:val="ru-RU"/>
         </w:rPr>
       </w:pPr>
-    </w:p>
-    <w:p>
-      <w:pPr>
-        <w:pStyle w:val="Main"/>
-        <w:rPr>
-          <w:lang w:val="ru-RU"/>
-        </w:rPr>
-      </w:pPr>
-      <w:r>
-        <w:rPr>
-          <w:lang w:val="ru-RU"/>
-        </w:rPr>
-        <w:t>Заметим, как работает выбор стиля и сохранение формы. После того, как пользователь выбирает стиль и нажимает кнопку «</w:t>
+      <w:r>
+        <w:rPr>
+          <w:lang w:val="ru-RU"/>
+        </w:rPr>
+        <w:lastRenderedPageBreak/>
+        <w:t>Заметим, как работает выбор стиля и сохранение фор</w:t>
+      </w:r>
+      <w:r>
+        <w:rPr>
+          <w:lang w:val="ru-RU"/>
+        </w:rPr>
+        <w:t>мы. После того, как пользователь выбирает стиль и нажимает кнопку «</w:t>
       </w:r>
       <w:r>
         <w:rPr>
@@ -6590,7 +6673,19 @@
         <w:rPr>
           <w:lang w:val="ru-RU"/>
         </w:rPr>
-        <w:t>Пример страницы, после выбора стиля приведен на рисунке 3.2.3.</w:t>
+        <w:t>Пример страницы, после выбора стиля приведен на рисунке 3.</w:t>
+      </w:r>
+      <w:r>
+        <w:rPr>
+          <w:lang w:val="ru-RU"/>
+        </w:rPr>
+        <w:t>8</w:t>
+      </w:r>
+      <w:r>
+        <w:rPr>
+          <w:lang w:val="ru-RU"/>
+        </w:rPr>
+        <w:t>.</w:t>
       </w:r>
     </w:p>
     <w:p>
@@ -6666,79 +6761,57 @@
         <w:spacing w:after="160" w:line="259" w:lineRule="auto"/>
         <w:jc w:val="center"/>
         <w:rPr>
-          <w:lang w:val="ru-RU"/>
-        </w:rPr>
-      </w:pPr>
-      <w:r>
-        <w:rPr>
-          <w:sz w:val="28"/>
-          <w:szCs w:val="28"/>
-        </w:rPr>
-        <w:t>Рисунок 3.</w:t>
-      </w:r>
-      <w:r>
-        <w:rPr>
-          <w:sz w:val="28"/>
-          <w:szCs w:val="28"/>
-          <w:lang w:val="ru-RU"/>
-        </w:rPr>
-        <w:t>2</w:t>
-      </w:r>
-      <w:r>
-        <w:rPr>
-          <w:sz w:val="28"/>
-          <w:szCs w:val="28"/>
-          <w:lang w:val="ru-RU"/>
-        </w:rPr>
-        <w:t>.</w:t>
-      </w:r>
-      <w:r>
-        <w:rPr>
-          <w:sz w:val="28"/>
-          <w:szCs w:val="28"/>
-          <w:lang w:val="ru-RU"/>
-        </w:rPr>
-        <w:t>2</w:t>
-      </w:r>
-      <w:r>
-        <w:rPr>
-          <w:sz w:val="28"/>
-          <w:szCs w:val="28"/>
-        </w:rPr>
-        <w:t xml:space="preserve"> </w:t>
-      </w:r>
-      <w:r>
-        <w:rPr>
-          <w:color w:val="000000"/>
-          <w:sz w:val="28"/>
-          <w:szCs w:val="28"/>
-        </w:rPr>
-        <w:t>—</w:t>
-      </w:r>
-      <w:r>
-        <w:rPr>
-          <w:sz w:val="28"/>
-          <w:szCs w:val="28"/>
-        </w:rPr>
-        <w:t xml:space="preserve"> </w:t>
-      </w:r>
-      <w:r>
-        <w:rPr>
-          <w:sz w:val="28"/>
-          <w:szCs w:val="28"/>
-          <w:lang w:val="ru-RU"/>
-        </w:rPr>
-        <w:t xml:space="preserve">Страница </w:t>
-      </w:r>
-      <w:r>
-        <w:rPr>
           <w:i/>
           <w:iCs/>
           <w:sz w:val="28"/>
           <w:szCs w:val="28"/>
-          <w:lang w:val="en-US"/>
-        </w:rPr>
-        <w:t>setting</w:t>
+          <w:lang w:val="ru-RU"/>
+        </w:rPr>
+      </w:pPr>
+      <w:r>
+        <w:rPr>
+          <w:sz w:val="28"/>
+          <w:szCs w:val="28"/>
+        </w:rPr>
+        <w:t>Рисунок 3.</w:t>
+      </w:r>
+      <w:r>
+        <w:rPr>
+          <w:sz w:val="28"/>
+          <w:szCs w:val="28"/>
+          <w:lang w:val="ru-RU"/>
+        </w:rPr>
+        <w:t>8</w:t>
+      </w:r>
+      <w:r>
+        <w:rPr>
+          <w:sz w:val="28"/>
+          <w:szCs w:val="28"/>
+        </w:rPr>
+        <w:t xml:space="preserve"> </w:t>
+      </w:r>
+      <w:r>
+        <w:rPr>
+          <w:color w:val="000000"/>
+          <w:sz w:val="28"/>
+          <w:szCs w:val="28"/>
+        </w:rPr>
+        <w:t>—</w:t>
+      </w:r>
+      <w:r>
+        <w:rPr>
+          <w:sz w:val="28"/>
+          <w:szCs w:val="28"/>
+        </w:rPr>
+        <w:t xml:space="preserve"> </w:t>
+      </w:r>
+      <w:r>
+        <w:rPr>
+          <w:sz w:val="28"/>
+          <w:szCs w:val="28"/>
+          <w:lang w:val="ru-RU"/>
+        </w:rPr>
+        <w:t xml:space="preserve">Страница </w:t>
       </w:r>
       <w:r>
         <w:rPr>
@@ -6746,9 +6819,9 @@
           <w:iCs/>
           <w:sz w:val="28"/>
           <w:szCs w:val="28"/>
-          <w:lang w:val="ru-RU"/>
-        </w:rPr>
-        <w:t>.</w:t>
+          <w:lang w:val="en-US"/>
+        </w:rPr>
+        <w:t>setting</w:t>
       </w:r>
       <w:r>
         <w:rPr>
@@ -6756,9 +6829,41 @@
           <w:iCs/>
           <w:sz w:val="28"/>
           <w:szCs w:val="28"/>
+          <w:lang w:val="ru-RU"/>
+        </w:rPr>
+        <w:t>.</w:t>
+      </w:r>
+      <w:r>
+        <w:rPr>
+          <w:i/>
+          <w:iCs/>
+          <w:sz w:val="28"/>
+          <w:szCs w:val="28"/>
           <w:lang w:val="en-US"/>
         </w:rPr>
         <w:t>php</w:t>
+      </w:r>
+    </w:p>
+    <w:p>
+      <w:pPr>
+        <w:spacing w:after="160" w:line="259" w:lineRule="auto"/>
+        <w:rPr>
+          <w:i/>
+          <w:iCs/>
+          <w:sz w:val="28"/>
+          <w:szCs w:val="28"/>
+          <w:lang w:val="ru-RU"/>
+        </w:rPr>
+      </w:pPr>
+      <w:r>
+        <w:rPr>
+          <w:i/>
+          <w:iCs/>
+          <w:sz w:val="28"/>
+          <w:szCs w:val="28"/>
+          <w:lang w:val="ru-RU"/>
+        </w:rPr>
+        <w:br w:type="page"/>
       </w:r>
     </w:p>
     <w:p>
@@ -6768,7 +6873,6 @@
           <w:ilvl w:val="0"/>
           <w:numId w:val="0"/>
         </w:numPr>
-        <w:ind w:left="707" w:firstLine="1"/>
         <w:jc w:val="center"/>
         <w:rPr>
           <w:lang w:val="ru-RU"/>
